--- a/documents/Project Proposal.docx
+++ b/documents/Project Proposal.docx
@@ -91,13 +91,8 @@
     </w:p>
     <w:p>
       <w:r>
-        <w:t xml:space="preserve">Roland </w:t>
-      </w:r>
-      <w:proofErr w:type="spellStart"/>
-      <w:r>
-        <w:t>Abrahantes</w:t>
-      </w:r>
-      <w:proofErr w:type="spellEnd"/>
+        <w:t>Roland Abrahantes</w:t>
+      </w:r>
       <w:r>
         <w:t xml:space="preserve"> and David Guevara</w:t>
       </w:r>
@@ -161,15 +156,7 @@
     </w:p>
     <w:p>
       <w:r>
-        <w:t xml:space="preserve">Dr. </w:t>
-      </w:r>
-      <w:proofErr w:type="spellStart"/>
-      <w:r>
-        <w:t>Gunay</w:t>
-      </w:r>
-      <w:proofErr w:type="spellEnd"/>
-      <w:r>
-        <w:t xml:space="preserve"> GGC</w:t>
+        <w:t>Dr. Gunay GGC</w:t>
       </w:r>
     </w:p>
     <w:p>
@@ -414,20 +401,8 @@
           <w:szCs w:val="24"/>
           <w:lang w:eastAsia="en-US"/>
         </w:rPr>
-        <w:t xml:space="preserve">Requirements: app to be easily downloaded via IOS and </w:t>
-      </w:r>
-      <w:proofErr w:type="spellStart"/>
-      <w:r>
-        <w:rPr>
-          <w:rFonts w:cs="Times New Roman"/>
-          <w:color w:val="333333"/>
-          <w:sz w:val="24"/>
-          <w:szCs w:val="24"/>
-          <w:lang w:eastAsia="en-US"/>
-        </w:rPr>
-        <w:t>Andriod</w:t>
-      </w:r>
-      <w:proofErr w:type="spellEnd"/>
+        <w:t>Requirements: app to be easily downloaded via IOS and Andriod</w:t>
+      </w:r>
     </w:p>
     <w:p>
       <w:pPr>
@@ -628,7 +603,6 @@
         </w:rPr>
         <w:t xml:space="preserve">because it’s a mobile coffee shop coming to you at the click of a button. </w:t>
       </w:r>
-      <w:proofErr w:type="gramStart"/>
       <w:r>
         <w:rPr>
           <w:rFonts w:cs="Times New Roman"/>
@@ -638,19 +612,7 @@
           <w:highlight w:val="yellow"/>
           <w:lang w:eastAsia="en-US"/>
         </w:rPr>
-        <w:t>All</w:t>
-      </w:r>
-      <w:proofErr w:type="gramEnd"/>
-      <w:r>
-        <w:rPr>
-          <w:rFonts w:cs="Times New Roman"/>
-          <w:color w:val="323333"/>
-          <w:sz w:val="24"/>
-          <w:szCs w:val="24"/>
-          <w:highlight w:val="yellow"/>
-          <w:lang w:eastAsia="en-US"/>
-        </w:rPr>
-        <w:t xml:space="preserve"> done from your mobile phone.</w:t>
+        <w:t>All done from your mobile phone.</w:t>
       </w:r>
       <w:r>
         <w:rPr>
@@ -785,10 +747,8 @@
           <w:szCs w:val="24"/>
           <w:lang w:eastAsia="en-US"/>
         </w:rPr>
-        <w:t>2/28/2017 -&gt; UI mockup</w:t>
-      </w:r>
-      <w:bookmarkStart w:id="0" w:name="_GoBack"/>
-      <w:bookmarkEnd w:id="0"/>
+        <w:t>2/28/2017 -&gt; Phase 1</w:t>
+      </w:r>
     </w:p>
     <w:p>
       <w:pPr>
@@ -815,7 +775,27 @@
           <w:szCs w:val="24"/>
           <w:lang w:eastAsia="en-US"/>
         </w:rPr>
-        <w:t>3/15/2017 -&gt; Features and Functionality</w:t>
+        <w:t>3/15/2017 -&gt; Phase</w:t>
+      </w:r>
+      <w:r>
+        <w:rPr>
+          <w:rFonts w:cs="Times New Roman"/>
+          <w:color w:val="333333"/>
+          <w:sz w:val="24"/>
+          <w:szCs w:val="24"/>
+          <w:lang w:eastAsia="en-US"/>
+        </w:rPr>
+        <w:t xml:space="preserve"> </w:t>
+      </w:r>
+      <w:r>
+        <w:rPr>
+          <w:rFonts w:cs="Times New Roman"/>
+          <w:color w:val="333333"/>
+          <w:sz w:val="24"/>
+          <w:szCs w:val="24"/>
+          <w:lang w:eastAsia="en-US"/>
+        </w:rPr>
+        <w:t>2</w:t>
       </w:r>
     </w:p>
     <w:p>
@@ -843,7 +823,1558 @@
           <w:szCs w:val="24"/>
           <w:lang w:eastAsia="en-US"/>
         </w:rPr>
-        <w:t>4/11/2017 -&gt; DB integration</w:t>
+        <w:t>3/31</w:t>
+      </w:r>
+      <w:r>
+        <w:rPr>
+          <w:rFonts w:cs="Times New Roman"/>
+          <w:color w:val="333333"/>
+          <w:sz w:val="24"/>
+          <w:szCs w:val="24"/>
+          <w:lang w:eastAsia="en-US"/>
+        </w:rPr>
+        <w:t xml:space="preserve">/2017 -&gt; </w:t>
+      </w:r>
+      <w:r>
+        <w:rPr>
+          <w:rFonts w:cs="Times New Roman"/>
+          <w:color w:val="333333"/>
+          <w:sz w:val="24"/>
+          <w:szCs w:val="24"/>
+          <w:lang w:eastAsia="en-US"/>
+        </w:rPr>
+        <w:t>Phase 3</w:t>
+      </w:r>
+    </w:p>
+    <w:p>
+      <w:pPr>
+        <w:pStyle w:val="ListParagraph"/>
+        <w:numPr>
+          <w:ilvl w:val="0"/>
+          <w:numId w:val="20"/>
+        </w:numPr>
+        <w:shd w:val="clear" w:color="auto" w:fill="FFFFFF"/>
+        <w:spacing w:after="0" w:line="240" w:lineRule="auto"/>
+        <w:rPr>
+          <w:rFonts w:ascii="Helvetica Neue" w:hAnsi="Helvetica Neue" w:cs="Times New Roman"/>
+          <w:color w:val="333333"/>
+          <w:sz w:val="20"/>
+          <w:szCs w:val="20"/>
+          <w:lang w:eastAsia="en-US"/>
+        </w:rPr>
+      </w:pPr>
+      <w:r>
+        <w:rPr>
+          <w:rFonts w:cs="Times New Roman"/>
+          <w:color w:val="333333"/>
+          <w:sz w:val="24"/>
+          <w:szCs w:val="24"/>
+          <w:lang w:eastAsia="en-US"/>
+        </w:rPr>
+        <w:t>4/11/2017 -&gt; Phase 4</w:t>
+      </w:r>
+    </w:p>
+    <w:p>
+      <w:pPr>
+        <w:shd w:val="clear" w:color="auto" w:fill="FFFFFF"/>
+        <w:spacing w:after="0" w:line="240" w:lineRule="auto"/>
+        <w:rPr>
+          <w:rFonts w:ascii="Helvetica Neue" w:hAnsi="Helvetica Neue" w:cs="Times New Roman"/>
+          <w:color w:val="333333"/>
+          <w:sz w:val="20"/>
+          <w:szCs w:val="20"/>
+          <w:lang w:eastAsia="en-US"/>
+        </w:rPr>
+      </w:pPr>
+    </w:p>
+    <w:p>
+      <w:pPr>
+        <w:shd w:val="clear" w:color="auto" w:fill="FFFFFF"/>
+        <w:spacing w:after="0" w:line="240" w:lineRule="auto"/>
+        <w:rPr>
+          <w:rFonts w:ascii="Helvetica Neue" w:hAnsi="Helvetica Neue" w:cs="Times New Roman"/>
+          <w:color w:val="333333"/>
+          <w:sz w:val="20"/>
+          <w:szCs w:val="20"/>
+          <w:lang w:eastAsia="en-US"/>
+        </w:rPr>
+      </w:pPr>
+      <w:r>
+        <w:rPr>
+          <w:rFonts w:ascii="Helvetica Neue" w:hAnsi="Helvetica Neue" w:cs="Times New Roman"/>
+          <w:b/>
+          <w:color w:val="333333"/>
+          <w:sz w:val="20"/>
+          <w:szCs w:val="20"/>
+          <w:lang w:eastAsia="en-US"/>
+        </w:rPr>
+        <w:t>Phase 1</w:t>
+      </w:r>
+      <w:r>
+        <w:rPr>
+          <w:rFonts w:ascii="Helvetica Neue" w:hAnsi="Helvetica Neue" w:cs="Times New Roman"/>
+          <w:color w:val="333333"/>
+          <w:sz w:val="20"/>
+          <w:szCs w:val="20"/>
+          <w:lang w:eastAsia="en-US"/>
+        </w:rPr>
+        <w:t xml:space="preserve"> Design and Analysis</w:t>
+      </w:r>
+    </w:p>
+    <w:tbl>
+      <w:tblPr>
+        <w:tblStyle w:val="TableGrid"/>
+        <w:tblW w:w="0" w:type="auto"/>
+        <w:tblLook w:val="04A0" w:firstRow="1" w:lastRow="0" w:firstColumn="1" w:lastColumn="0" w:noHBand="0" w:noVBand="1"/>
+      </w:tblPr>
+      <w:tblGrid>
+        <w:gridCol w:w="4286"/>
+        <w:gridCol w:w="4287"/>
+      </w:tblGrid>
+      <w:tr>
+        <w:tc>
+          <w:tcPr>
+            <w:tcW w:w="4286" w:type="dxa"/>
+          </w:tcPr>
+          <w:p>
+            <w:pPr>
+              <w:rPr>
+                <w:rFonts w:ascii="Helvetica Neue" w:hAnsi="Helvetica Neue" w:cs="Times New Roman"/>
+                <w:color w:val="333333"/>
+                <w:sz w:val="20"/>
+                <w:szCs w:val="20"/>
+                <w:lang w:eastAsia="en-US"/>
+              </w:rPr>
+            </w:pPr>
+            <w:r>
+              <w:rPr>
+                <w:rFonts w:ascii="Helvetica Neue" w:hAnsi="Helvetica Neue" w:cs="Times New Roman"/>
+                <w:color w:val="333333"/>
+                <w:sz w:val="20"/>
+                <w:szCs w:val="20"/>
+                <w:lang w:eastAsia="en-US"/>
+              </w:rPr>
+              <w:t xml:space="preserve">Tasks </w:t>
+            </w:r>
+          </w:p>
+        </w:tc>
+        <w:tc>
+          <w:tcPr>
+            <w:tcW w:w="4287" w:type="dxa"/>
+          </w:tcPr>
+          <w:p>
+            <w:pPr>
+              <w:rPr>
+                <w:rFonts w:ascii="Helvetica Neue" w:hAnsi="Helvetica Neue" w:cs="Times New Roman"/>
+                <w:color w:val="333333"/>
+                <w:sz w:val="20"/>
+                <w:szCs w:val="20"/>
+                <w:lang w:eastAsia="en-US"/>
+              </w:rPr>
+            </w:pPr>
+            <w:r>
+              <w:rPr>
+                <w:rFonts w:ascii="Helvetica Neue" w:hAnsi="Helvetica Neue" w:cs="Times New Roman"/>
+                <w:color w:val="333333"/>
+                <w:sz w:val="20"/>
+                <w:szCs w:val="20"/>
+                <w:lang w:eastAsia="en-US"/>
+              </w:rPr>
+              <w:t>Analysis of requirements, Schedule, Technolog</w:t>
+            </w:r>
+            <w:r>
+              <w:rPr>
+                <w:rFonts w:ascii="Helvetica Neue" w:hAnsi="Helvetica Neue" w:cs="Times New Roman"/>
+                <w:color w:val="333333"/>
+                <w:sz w:val="20"/>
+                <w:szCs w:val="20"/>
+                <w:lang w:eastAsia="en-US"/>
+              </w:rPr>
+              <w:t>y involved, Set-</w:t>
+            </w:r>
+            <w:r>
+              <w:rPr>
+                <w:rFonts w:ascii="Helvetica Neue" w:hAnsi="Helvetica Neue" w:cs="Times New Roman"/>
+                <w:color w:val="333333"/>
+                <w:sz w:val="20"/>
+                <w:szCs w:val="20"/>
+                <w:lang w:eastAsia="en-US"/>
+              </w:rPr>
+              <w:t>up</w:t>
+            </w:r>
+          </w:p>
+        </w:tc>
+      </w:tr>
+      <w:tr>
+        <w:trPr>
+          <w:trHeight w:val="580"/>
+        </w:trPr>
+        <w:tc>
+          <w:tcPr>
+            <w:tcW w:w="4286" w:type="dxa"/>
+          </w:tcPr>
+          <w:p>
+            <w:pPr>
+              <w:rPr>
+                <w:rFonts w:ascii="Helvetica Neue" w:hAnsi="Helvetica Neue" w:cs="Times New Roman"/>
+                <w:color w:val="333333"/>
+                <w:sz w:val="20"/>
+                <w:szCs w:val="20"/>
+                <w:lang w:eastAsia="en-US"/>
+              </w:rPr>
+            </w:pPr>
+            <w:r>
+              <w:rPr>
+                <w:rFonts w:ascii="Helvetica Neue" w:hAnsi="Helvetica Neue" w:cs="Times New Roman"/>
+                <w:color w:val="333333"/>
+                <w:sz w:val="20"/>
+                <w:szCs w:val="20"/>
+                <w:lang w:eastAsia="en-US"/>
+              </w:rPr>
+              <w:t>Deliverables</w:t>
+            </w:r>
+          </w:p>
+        </w:tc>
+        <w:tc>
+          <w:tcPr>
+            <w:tcW w:w="4287" w:type="dxa"/>
+          </w:tcPr>
+          <w:p>
+            <w:pPr>
+              <w:rPr>
+                <w:rFonts w:ascii="Helvetica Neue" w:hAnsi="Helvetica Neue" w:cs="Times New Roman"/>
+                <w:color w:val="333333"/>
+                <w:sz w:val="20"/>
+                <w:szCs w:val="20"/>
+                <w:lang w:eastAsia="en-US"/>
+              </w:rPr>
+            </w:pPr>
+            <w:r>
+              <w:rPr>
+                <w:rFonts w:ascii="Helvetica Neue" w:hAnsi="Helvetica Neue" w:cs="Times New Roman"/>
+                <w:color w:val="333333"/>
+                <w:sz w:val="20"/>
+                <w:szCs w:val="20"/>
+                <w:lang w:eastAsia="en-US"/>
+              </w:rPr>
+              <w:t>Approved work plan, technology, communication tools</w:t>
+            </w:r>
+          </w:p>
+        </w:tc>
+      </w:tr>
+      <w:tr>
+        <w:trPr>
+          <w:trHeight w:val="265"/>
+        </w:trPr>
+        <w:tc>
+          <w:tcPr>
+            <w:tcW w:w="4286" w:type="dxa"/>
+          </w:tcPr>
+          <w:p>
+            <w:pPr>
+              <w:rPr>
+                <w:rFonts w:ascii="Helvetica Neue" w:hAnsi="Helvetica Neue" w:cs="Times New Roman"/>
+                <w:color w:val="333333"/>
+                <w:sz w:val="20"/>
+                <w:szCs w:val="20"/>
+                <w:lang w:eastAsia="en-US"/>
+              </w:rPr>
+            </w:pPr>
+            <w:r>
+              <w:rPr>
+                <w:rFonts w:ascii="Helvetica Neue" w:hAnsi="Helvetica Neue" w:cs="Times New Roman"/>
+                <w:color w:val="333333"/>
+                <w:sz w:val="20"/>
+                <w:szCs w:val="20"/>
+                <w:lang w:eastAsia="en-US"/>
+              </w:rPr>
+              <w:t>Work Days</w:t>
+            </w:r>
+            <w:r>
+              <w:rPr>
+                <w:rFonts w:ascii="Helvetica Neue" w:hAnsi="Helvetica Neue" w:cs="Times New Roman"/>
+                <w:color w:val="333333"/>
+                <w:sz w:val="20"/>
+                <w:szCs w:val="20"/>
+                <w:lang w:eastAsia="en-US"/>
+              </w:rPr>
+              <w:t xml:space="preserve"> (estimate)</w:t>
+            </w:r>
+          </w:p>
+        </w:tc>
+        <w:tc>
+          <w:tcPr>
+            <w:tcW w:w="4287" w:type="dxa"/>
+          </w:tcPr>
+          <w:p>
+            <w:pPr>
+              <w:jc w:val="center"/>
+              <w:rPr>
+                <w:rFonts w:ascii="Helvetica Neue" w:hAnsi="Helvetica Neue" w:cs="Times New Roman"/>
+                <w:color w:val="333333"/>
+                <w:sz w:val="20"/>
+                <w:szCs w:val="20"/>
+                <w:lang w:eastAsia="en-US"/>
+              </w:rPr>
+            </w:pPr>
+            <w:r>
+              <w:rPr>
+                <w:rFonts w:ascii="Helvetica Neue" w:hAnsi="Helvetica Neue" w:cs="Times New Roman"/>
+                <w:color w:val="333333"/>
+                <w:sz w:val="20"/>
+                <w:szCs w:val="20"/>
+                <w:lang w:eastAsia="en-US"/>
+              </w:rPr>
+              <w:t>5</w:t>
+            </w:r>
+            <w:r>
+              <w:rPr>
+                <w:rFonts w:ascii="Helvetica Neue" w:hAnsi="Helvetica Neue" w:cs="Times New Roman"/>
+                <w:color w:val="333333"/>
+                <w:sz w:val="20"/>
+                <w:szCs w:val="20"/>
+                <w:lang w:eastAsia="en-US"/>
+              </w:rPr>
+              <w:t xml:space="preserve"> days(2weeks)</w:t>
+            </w:r>
+          </w:p>
+        </w:tc>
+      </w:tr>
+      <w:tr>
+        <w:trPr>
+          <w:trHeight w:val="202"/>
+        </w:trPr>
+        <w:tc>
+          <w:tcPr>
+            <w:tcW w:w="4286" w:type="dxa"/>
+          </w:tcPr>
+          <w:p>
+            <w:pPr>
+              <w:rPr>
+                <w:rFonts w:ascii="Helvetica Neue" w:hAnsi="Helvetica Neue" w:cs="Times New Roman"/>
+                <w:color w:val="333333"/>
+                <w:sz w:val="20"/>
+                <w:szCs w:val="20"/>
+                <w:lang w:eastAsia="en-US"/>
+              </w:rPr>
+            </w:pPr>
+            <w:r>
+              <w:rPr>
+                <w:rFonts w:ascii="Helvetica Neue" w:hAnsi="Helvetica Neue" w:cs="Times New Roman"/>
+                <w:color w:val="333333"/>
+                <w:sz w:val="20"/>
+                <w:szCs w:val="20"/>
+                <w:lang w:eastAsia="en-US"/>
+              </w:rPr>
+              <w:t>Total ma</w:t>
+            </w:r>
+            <w:r>
+              <w:rPr>
+                <w:rFonts w:ascii="Helvetica Neue" w:hAnsi="Helvetica Neue" w:cs="Times New Roman"/>
+                <w:color w:val="333333"/>
+                <w:sz w:val="20"/>
+                <w:szCs w:val="20"/>
+                <w:lang w:eastAsia="en-US"/>
+              </w:rPr>
+              <w:t>n</w:t>
+            </w:r>
+            <w:r>
+              <w:rPr>
+                <w:rFonts w:ascii="Helvetica Neue" w:hAnsi="Helvetica Neue" w:cs="Times New Roman"/>
+                <w:color w:val="333333"/>
+                <w:sz w:val="20"/>
+                <w:szCs w:val="20"/>
+                <w:lang w:eastAsia="en-US"/>
+              </w:rPr>
+              <w:t>-</w:t>
+            </w:r>
+            <w:r>
+              <w:rPr>
+                <w:rFonts w:ascii="Helvetica Neue" w:hAnsi="Helvetica Neue" w:cs="Times New Roman"/>
+                <w:color w:val="333333"/>
+                <w:sz w:val="20"/>
+                <w:szCs w:val="20"/>
+                <w:lang w:eastAsia="en-US"/>
+              </w:rPr>
+              <w:t xml:space="preserve">hours </w:t>
+            </w:r>
+            <w:r>
+              <w:rPr>
+                <w:rFonts w:ascii="Helvetica Neue" w:hAnsi="Helvetica Neue" w:cs="Times New Roman"/>
+                <w:color w:val="333333"/>
+                <w:sz w:val="20"/>
+                <w:szCs w:val="20"/>
+                <w:lang w:eastAsia="en-US"/>
+              </w:rPr>
+              <w:t>(estimate)</w:t>
+            </w:r>
+          </w:p>
+        </w:tc>
+        <w:tc>
+          <w:tcPr>
+            <w:tcW w:w="4287" w:type="dxa"/>
+          </w:tcPr>
+          <w:p>
+            <w:pPr>
+              <w:jc w:val="center"/>
+              <w:rPr>
+                <w:rFonts w:ascii="Helvetica Neue" w:hAnsi="Helvetica Neue" w:cs="Times New Roman"/>
+                <w:color w:val="333333"/>
+                <w:sz w:val="20"/>
+                <w:szCs w:val="20"/>
+                <w:lang w:eastAsia="en-US"/>
+              </w:rPr>
+            </w:pPr>
+            <w:r>
+              <w:rPr>
+                <w:rFonts w:ascii="Helvetica Neue" w:hAnsi="Helvetica Neue" w:cs="Times New Roman"/>
+                <w:color w:val="333333"/>
+                <w:sz w:val="20"/>
+                <w:szCs w:val="20"/>
+                <w:lang w:eastAsia="en-US"/>
+              </w:rPr>
+              <w:t>30</w:t>
+            </w:r>
+          </w:p>
+        </w:tc>
+      </w:tr>
+    </w:tbl>
+    <w:p>
+      <w:pPr>
+        <w:shd w:val="clear" w:color="auto" w:fill="FFFFFF"/>
+        <w:spacing w:after="0" w:line="240" w:lineRule="auto"/>
+        <w:rPr>
+          <w:rFonts w:ascii="Helvetica Neue" w:hAnsi="Helvetica Neue" w:cs="Times New Roman"/>
+          <w:color w:val="333333"/>
+          <w:sz w:val="20"/>
+          <w:szCs w:val="20"/>
+          <w:lang w:eastAsia="en-US"/>
+        </w:rPr>
+      </w:pPr>
+    </w:p>
+    <w:p>
+      <w:pPr>
+        <w:shd w:val="clear" w:color="auto" w:fill="FFFFFF"/>
+        <w:spacing w:after="0" w:line="240" w:lineRule="auto"/>
+        <w:rPr>
+          <w:rFonts w:ascii="Helvetica Neue" w:hAnsi="Helvetica Neue" w:cs="Times New Roman"/>
+          <w:b/>
+          <w:color w:val="333333"/>
+          <w:sz w:val="20"/>
+          <w:szCs w:val="20"/>
+          <w:lang w:eastAsia="en-US"/>
+        </w:rPr>
+      </w:pPr>
+    </w:p>
+    <w:p>
+      <w:pPr>
+        <w:shd w:val="clear" w:color="auto" w:fill="FFFFFF"/>
+        <w:spacing w:after="0" w:line="240" w:lineRule="auto"/>
+        <w:rPr>
+          <w:rFonts w:ascii="Helvetica Neue" w:hAnsi="Helvetica Neue" w:cs="Times New Roman"/>
+          <w:b/>
+          <w:color w:val="333333"/>
+          <w:sz w:val="20"/>
+          <w:szCs w:val="20"/>
+          <w:lang w:eastAsia="en-US"/>
+        </w:rPr>
+      </w:pPr>
+      <w:bookmarkStart w:id="0" w:name="_GoBack"/>
+      <w:bookmarkEnd w:id="0"/>
+      <w:r>
+        <w:rPr>
+          <w:rFonts w:ascii="Helvetica Neue" w:hAnsi="Helvetica Neue" w:cs="Times New Roman"/>
+          <w:b/>
+          <w:color w:val="333333"/>
+          <w:sz w:val="20"/>
+          <w:szCs w:val="20"/>
+          <w:lang w:eastAsia="en-US"/>
+        </w:rPr>
+        <w:t>Phase 2</w:t>
+      </w:r>
+      <w:r>
+        <w:rPr>
+          <w:rFonts w:ascii="Helvetica Neue" w:hAnsi="Helvetica Neue" w:cs="Times New Roman"/>
+          <w:b/>
+          <w:color w:val="333333"/>
+          <w:sz w:val="20"/>
+          <w:szCs w:val="20"/>
+          <w:lang w:eastAsia="en-US"/>
+        </w:rPr>
+        <w:t xml:space="preserve"> </w:t>
+      </w:r>
+      <w:r>
+        <w:rPr>
+          <w:rFonts w:ascii="Helvetica Neue" w:hAnsi="Helvetica Neue" w:cs="Times New Roman"/>
+          <w:color w:val="333333"/>
+          <w:sz w:val="20"/>
+          <w:szCs w:val="20"/>
+          <w:lang w:eastAsia="en-US"/>
+        </w:rPr>
+        <w:t>Implementation</w:t>
+      </w:r>
+    </w:p>
+    <w:tbl>
+      <w:tblPr>
+        <w:tblStyle w:val="TableGrid"/>
+        <w:tblW w:w="0" w:type="auto"/>
+        <w:tblLook w:val="04A0" w:firstRow="1" w:lastRow="0" w:firstColumn="1" w:lastColumn="0" w:noHBand="0" w:noVBand="1"/>
+      </w:tblPr>
+      <w:tblGrid>
+        <w:gridCol w:w="4286"/>
+        <w:gridCol w:w="4287"/>
+      </w:tblGrid>
+      <w:tr>
+        <w:trPr>
+          <w:trHeight w:val="994"/>
+        </w:trPr>
+        <w:tc>
+          <w:tcPr>
+            <w:tcW w:w="4286" w:type="dxa"/>
+          </w:tcPr>
+          <w:p>
+            <w:pPr>
+              <w:rPr>
+                <w:rFonts w:ascii="Helvetica Neue" w:hAnsi="Helvetica Neue" w:cs="Times New Roman"/>
+                <w:color w:val="333333"/>
+                <w:sz w:val="20"/>
+                <w:szCs w:val="20"/>
+                <w:lang w:eastAsia="en-US"/>
+              </w:rPr>
+            </w:pPr>
+            <w:r>
+              <w:rPr>
+                <w:rFonts w:ascii="Helvetica Neue" w:hAnsi="Helvetica Neue" w:cs="Times New Roman"/>
+                <w:color w:val="333333"/>
+                <w:sz w:val="20"/>
+                <w:szCs w:val="20"/>
+                <w:lang w:eastAsia="en-US"/>
+              </w:rPr>
+              <w:t xml:space="preserve">Tasks </w:t>
+            </w:r>
+          </w:p>
+        </w:tc>
+        <w:tc>
+          <w:tcPr>
+            <w:tcW w:w="4287" w:type="dxa"/>
+          </w:tcPr>
+          <w:p>
+            <w:pPr>
+              <w:rPr>
+                <w:rFonts w:ascii="Helvetica Neue" w:hAnsi="Helvetica Neue" w:cs="Times New Roman"/>
+                <w:color w:val="333333"/>
+                <w:sz w:val="20"/>
+                <w:szCs w:val="20"/>
+                <w:lang w:eastAsia="en-US"/>
+              </w:rPr>
+            </w:pPr>
+            <w:r>
+              <w:rPr>
+                <w:rFonts w:ascii="Helvetica Neue" w:hAnsi="Helvetica Neue" w:cs="Times New Roman"/>
+                <w:color w:val="333333"/>
+                <w:sz w:val="20"/>
+                <w:szCs w:val="20"/>
+                <w:lang w:eastAsia="en-US"/>
+              </w:rPr>
+              <w:t xml:space="preserve">GUI creation, Database creation, </w:t>
+            </w:r>
+            <w:r>
+              <w:rPr>
+                <w:rFonts w:ascii="Helvetica Neue" w:hAnsi="Helvetica Neue" w:cs="Times New Roman"/>
+                <w:color w:val="333333"/>
+                <w:sz w:val="20"/>
+                <w:szCs w:val="20"/>
+                <w:lang w:eastAsia="en-US"/>
+              </w:rPr>
+              <w:t xml:space="preserve">General functionality, Navigation functionality, Database connectivity, user validation, order placement functionality. </w:t>
+            </w:r>
+          </w:p>
+        </w:tc>
+      </w:tr>
+      <w:tr>
+        <w:tc>
+          <w:tcPr>
+            <w:tcW w:w="4286" w:type="dxa"/>
+          </w:tcPr>
+          <w:p>
+            <w:pPr>
+              <w:rPr>
+                <w:rFonts w:ascii="Helvetica Neue" w:hAnsi="Helvetica Neue" w:cs="Times New Roman"/>
+                <w:color w:val="333333"/>
+                <w:sz w:val="20"/>
+                <w:szCs w:val="20"/>
+                <w:lang w:eastAsia="en-US"/>
+              </w:rPr>
+            </w:pPr>
+            <w:r>
+              <w:rPr>
+                <w:rFonts w:ascii="Helvetica Neue" w:hAnsi="Helvetica Neue" w:cs="Times New Roman"/>
+                <w:color w:val="333333"/>
+                <w:sz w:val="20"/>
+                <w:szCs w:val="20"/>
+                <w:lang w:eastAsia="en-US"/>
+              </w:rPr>
+              <w:t>Deliverables</w:t>
+            </w:r>
+          </w:p>
+        </w:tc>
+        <w:tc>
+          <w:tcPr>
+            <w:tcW w:w="4287" w:type="dxa"/>
+          </w:tcPr>
+          <w:p>
+            <w:pPr>
+              <w:rPr>
+                <w:rFonts w:ascii="Helvetica Neue" w:hAnsi="Helvetica Neue" w:cs="Times New Roman"/>
+                <w:color w:val="333333"/>
+                <w:sz w:val="20"/>
+                <w:szCs w:val="20"/>
+                <w:lang w:eastAsia="en-US"/>
+              </w:rPr>
+            </w:pPr>
+            <w:r>
+              <w:rPr>
+                <w:rFonts w:ascii="Helvetica Neue" w:hAnsi="Helvetica Neue" w:cs="Times New Roman"/>
+                <w:color w:val="333333"/>
+                <w:sz w:val="20"/>
+                <w:szCs w:val="20"/>
+                <w:lang w:eastAsia="en-US"/>
+              </w:rPr>
+              <w:t xml:space="preserve">Working application </w:t>
+            </w:r>
+          </w:p>
+        </w:tc>
+      </w:tr>
+      <w:tr>
+        <w:tc>
+          <w:tcPr>
+            <w:tcW w:w="4286" w:type="dxa"/>
+          </w:tcPr>
+          <w:p>
+            <w:pPr>
+              <w:rPr>
+                <w:rFonts w:ascii="Helvetica Neue" w:hAnsi="Helvetica Neue" w:cs="Times New Roman"/>
+                <w:color w:val="333333"/>
+                <w:sz w:val="20"/>
+                <w:szCs w:val="20"/>
+                <w:lang w:eastAsia="en-US"/>
+              </w:rPr>
+            </w:pPr>
+            <w:r>
+              <w:rPr>
+                <w:rFonts w:ascii="Helvetica Neue" w:hAnsi="Helvetica Neue" w:cs="Times New Roman"/>
+                <w:color w:val="333333"/>
+                <w:sz w:val="20"/>
+                <w:szCs w:val="20"/>
+                <w:lang w:eastAsia="en-US"/>
+              </w:rPr>
+              <w:t xml:space="preserve">Work days </w:t>
+            </w:r>
+            <w:r>
+              <w:rPr>
+                <w:rFonts w:ascii="Helvetica Neue" w:hAnsi="Helvetica Neue" w:cs="Times New Roman"/>
+                <w:color w:val="333333"/>
+                <w:sz w:val="20"/>
+                <w:szCs w:val="20"/>
+                <w:lang w:eastAsia="en-US"/>
+              </w:rPr>
+              <w:t>(estimate)</w:t>
+            </w:r>
+          </w:p>
+        </w:tc>
+        <w:tc>
+          <w:tcPr>
+            <w:tcW w:w="4287" w:type="dxa"/>
+          </w:tcPr>
+          <w:p>
+            <w:pPr>
+              <w:jc w:val="center"/>
+              <w:rPr>
+                <w:rFonts w:ascii="Helvetica Neue" w:hAnsi="Helvetica Neue" w:cs="Times New Roman"/>
+                <w:color w:val="333333"/>
+                <w:sz w:val="20"/>
+                <w:szCs w:val="20"/>
+                <w:lang w:eastAsia="en-US"/>
+              </w:rPr>
+            </w:pPr>
+            <w:r>
+              <w:rPr>
+                <w:rFonts w:ascii="Helvetica Neue" w:hAnsi="Helvetica Neue" w:cs="Times New Roman"/>
+                <w:color w:val="333333"/>
+                <w:sz w:val="20"/>
+                <w:szCs w:val="20"/>
+                <w:lang w:eastAsia="en-US"/>
+              </w:rPr>
+              <w:t>21 days( 3 weeks)</w:t>
+            </w:r>
+          </w:p>
+        </w:tc>
+      </w:tr>
+      <w:tr>
+        <w:tc>
+          <w:tcPr>
+            <w:tcW w:w="4286" w:type="dxa"/>
+          </w:tcPr>
+          <w:p>
+            <w:pPr>
+              <w:rPr>
+                <w:rFonts w:ascii="Helvetica Neue" w:hAnsi="Helvetica Neue" w:cs="Times New Roman"/>
+                <w:color w:val="333333"/>
+                <w:sz w:val="20"/>
+                <w:szCs w:val="20"/>
+                <w:lang w:eastAsia="en-US"/>
+              </w:rPr>
+            </w:pPr>
+            <w:r>
+              <w:rPr>
+                <w:rFonts w:ascii="Helvetica Neue" w:hAnsi="Helvetica Neue" w:cs="Times New Roman"/>
+                <w:color w:val="333333"/>
+                <w:sz w:val="20"/>
+                <w:szCs w:val="20"/>
+                <w:lang w:eastAsia="en-US"/>
+              </w:rPr>
+              <w:t>Total man-</w:t>
+            </w:r>
+            <w:r>
+              <w:rPr>
+                <w:rFonts w:ascii="Helvetica Neue" w:hAnsi="Helvetica Neue" w:cs="Times New Roman"/>
+                <w:color w:val="333333"/>
+                <w:sz w:val="20"/>
+                <w:szCs w:val="20"/>
+                <w:lang w:eastAsia="en-US"/>
+              </w:rPr>
+              <w:t>hours</w:t>
+            </w:r>
+            <w:r>
+              <w:rPr>
+                <w:rFonts w:ascii="Helvetica Neue" w:hAnsi="Helvetica Neue" w:cs="Times New Roman"/>
+                <w:color w:val="333333"/>
+                <w:sz w:val="20"/>
+                <w:szCs w:val="20"/>
+                <w:lang w:eastAsia="en-US"/>
+              </w:rPr>
+              <w:t xml:space="preserve"> (estimate)</w:t>
+            </w:r>
+          </w:p>
+        </w:tc>
+        <w:tc>
+          <w:tcPr>
+            <w:tcW w:w="4287" w:type="dxa"/>
+          </w:tcPr>
+          <w:p>
+            <w:pPr>
+              <w:jc w:val="center"/>
+              <w:rPr>
+                <w:rFonts w:ascii="Helvetica Neue" w:hAnsi="Helvetica Neue" w:cs="Times New Roman"/>
+                <w:color w:val="333333"/>
+                <w:sz w:val="20"/>
+                <w:szCs w:val="20"/>
+                <w:lang w:eastAsia="en-US"/>
+              </w:rPr>
+            </w:pPr>
+            <w:r>
+              <w:rPr>
+                <w:rFonts w:ascii="Helvetica Neue" w:hAnsi="Helvetica Neue" w:cs="Times New Roman"/>
+                <w:color w:val="333333"/>
+                <w:sz w:val="20"/>
+                <w:szCs w:val="20"/>
+                <w:lang w:eastAsia="en-US"/>
+              </w:rPr>
+              <w:t>80 hours</w:t>
+            </w:r>
+          </w:p>
+        </w:tc>
+      </w:tr>
+    </w:tbl>
+    <w:p>
+      <w:pPr>
+        <w:shd w:val="clear" w:color="auto" w:fill="FFFFFF"/>
+        <w:spacing w:after="0" w:line="240" w:lineRule="auto"/>
+        <w:rPr>
+          <w:rFonts w:ascii="Helvetica Neue" w:hAnsi="Helvetica Neue" w:cs="Times New Roman"/>
+          <w:color w:val="333333"/>
+          <w:sz w:val="20"/>
+          <w:szCs w:val="20"/>
+          <w:lang w:eastAsia="en-US"/>
+        </w:rPr>
+      </w:pPr>
+    </w:p>
+    <w:p>
+      <w:pPr>
+        <w:shd w:val="clear" w:color="auto" w:fill="FFFFFF"/>
+        <w:spacing w:after="0" w:line="240" w:lineRule="auto"/>
+        <w:rPr>
+          <w:rFonts w:ascii="Helvetica Neue" w:hAnsi="Helvetica Neue" w:cs="Times New Roman"/>
+          <w:b/>
+          <w:color w:val="333333"/>
+          <w:sz w:val="20"/>
+          <w:szCs w:val="20"/>
+          <w:lang w:eastAsia="en-US"/>
+        </w:rPr>
+      </w:pPr>
+    </w:p>
+    <w:p>
+      <w:pPr>
+        <w:shd w:val="clear" w:color="auto" w:fill="FFFFFF"/>
+        <w:spacing w:after="0" w:line="240" w:lineRule="auto"/>
+        <w:rPr>
+          <w:rFonts w:ascii="Helvetica Neue" w:hAnsi="Helvetica Neue" w:cs="Times New Roman"/>
+          <w:b/>
+          <w:color w:val="333333"/>
+          <w:sz w:val="20"/>
+          <w:szCs w:val="20"/>
+          <w:lang w:eastAsia="en-US"/>
+        </w:rPr>
+      </w:pPr>
+      <w:r>
+        <w:rPr>
+          <w:rFonts w:ascii="Helvetica Neue" w:hAnsi="Helvetica Neue" w:cs="Times New Roman"/>
+          <w:b/>
+          <w:color w:val="333333"/>
+          <w:sz w:val="20"/>
+          <w:szCs w:val="20"/>
+          <w:lang w:eastAsia="en-US"/>
+        </w:rPr>
+        <w:t>Phase 3</w:t>
+      </w:r>
+      <w:r>
+        <w:rPr>
+          <w:rFonts w:ascii="Helvetica Neue" w:hAnsi="Helvetica Neue" w:cs="Times New Roman"/>
+          <w:b/>
+          <w:color w:val="333333"/>
+          <w:sz w:val="20"/>
+          <w:szCs w:val="20"/>
+          <w:lang w:eastAsia="en-US"/>
+        </w:rPr>
+        <w:t xml:space="preserve"> </w:t>
+      </w:r>
+      <w:r>
+        <w:rPr>
+          <w:rFonts w:ascii="Helvetica Neue" w:hAnsi="Helvetica Neue" w:cs="Times New Roman"/>
+          <w:color w:val="333333"/>
+          <w:sz w:val="20"/>
+          <w:szCs w:val="20"/>
+          <w:lang w:eastAsia="en-US"/>
+        </w:rPr>
+        <w:t>Quality Assurance and Testing</w:t>
+      </w:r>
+    </w:p>
+    <w:tbl>
+      <w:tblPr>
+        <w:tblStyle w:val="TableGrid"/>
+        <w:tblW w:w="0" w:type="auto"/>
+        <w:tblLook w:val="04A0" w:firstRow="1" w:lastRow="0" w:firstColumn="1" w:lastColumn="0" w:noHBand="0" w:noVBand="1"/>
+      </w:tblPr>
+      <w:tblGrid>
+        <w:gridCol w:w="4286"/>
+        <w:gridCol w:w="4287"/>
+      </w:tblGrid>
+      <w:tr>
+        <w:tc>
+          <w:tcPr>
+            <w:tcW w:w="4286" w:type="dxa"/>
+          </w:tcPr>
+          <w:p>
+            <w:pPr>
+              <w:rPr>
+                <w:rFonts w:ascii="Helvetica Neue" w:hAnsi="Helvetica Neue" w:cs="Times New Roman"/>
+                <w:color w:val="333333"/>
+                <w:sz w:val="20"/>
+                <w:szCs w:val="20"/>
+                <w:lang w:eastAsia="en-US"/>
+              </w:rPr>
+            </w:pPr>
+            <w:r>
+              <w:rPr>
+                <w:rFonts w:ascii="Helvetica Neue" w:hAnsi="Helvetica Neue" w:cs="Times New Roman"/>
+                <w:color w:val="333333"/>
+                <w:sz w:val="20"/>
+                <w:szCs w:val="20"/>
+                <w:lang w:eastAsia="en-US"/>
+              </w:rPr>
+              <w:t xml:space="preserve">Tasks </w:t>
+            </w:r>
+          </w:p>
+        </w:tc>
+        <w:tc>
+          <w:tcPr>
+            <w:tcW w:w="4287" w:type="dxa"/>
+          </w:tcPr>
+          <w:p>
+            <w:pPr>
+              <w:rPr>
+                <w:rFonts w:ascii="Helvetica Neue" w:hAnsi="Helvetica Neue" w:cs="Times New Roman"/>
+                <w:color w:val="333333"/>
+                <w:sz w:val="20"/>
+                <w:szCs w:val="20"/>
+                <w:lang w:eastAsia="en-US"/>
+              </w:rPr>
+            </w:pPr>
+            <w:r>
+              <w:rPr>
+                <w:rFonts w:ascii="Helvetica Neue" w:hAnsi="Helvetica Neue" w:cs="Times New Roman"/>
+                <w:color w:val="333333"/>
+                <w:sz w:val="20"/>
+                <w:szCs w:val="20"/>
+                <w:lang w:eastAsia="en-US"/>
+              </w:rPr>
+              <w:t>Testing and correcting any bugs.</w:t>
+            </w:r>
+          </w:p>
+        </w:tc>
+      </w:tr>
+      <w:tr>
+        <w:trPr>
+          <w:trHeight w:val="292"/>
+        </w:trPr>
+        <w:tc>
+          <w:tcPr>
+            <w:tcW w:w="4286" w:type="dxa"/>
+          </w:tcPr>
+          <w:p>
+            <w:pPr>
+              <w:rPr>
+                <w:rFonts w:ascii="Helvetica Neue" w:hAnsi="Helvetica Neue" w:cs="Times New Roman"/>
+                <w:color w:val="333333"/>
+                <w:sz w:val="20"/>
+                <w:szCs w:val="20"/>
+                <w:lang w:eastAsia="en-US"/>
+              </w:rPr>
+            </w:pPr>
+            <w:r>
+              <w:rPr>
+                <w:rFonts w:ascii="Helvetica Neue" w:hAnsi="Helvetica Neue" w:cs="Times New Roman"/>
+                <w:color w:val="333333"/>
+                <w:sz w:val="20"/>
+                <w:szCs w:val="20"/>
+                <w:lang w:eastAsia="en-US"/>
+              </w:rPr>
+              <w:t>Deliverables</w:t>
+            </w:r>
+          </w:p>
+        </w:tc>
+        <w:tc>
+          <w:tcPr>
+            <w:tcW w:w="4287" w:type="dxa"/>
+          </w:tcPr>
+          <w:p>
+            <w:pPr>
+              <w:rPr>
+                <w:rFonts w:ascii="Helvetica Neue" w:hAnsi="Helvetica Neue" w:cs="Times New Roman"/>
+                <w:color w:val="333333"/>
+                <w:sz w:val="20"/>
+                <w:szCs w:val="20"/>
+                <w:lang w:eastAsia="en-US"/>
+              </w:rPr>
+            </w:pPr>
+            <w:r>
+              <w:rPr>
+                <w:rFonts w:ascii="Helvetica Neue" w:hAnsi="Helvetica Neue" w:cs="Times New Roman"/>
+                <w:color w:val="333333"/>
+                <w:sz w:val="20"/>
+                <w:szCs w:val="20"/>
+                <w:lang w:eastAsia="en-US"/>
+              </w:rPr>
+              <w:t>Well tested application ready for production</w:t>
+            </w:r>
+          </w:p>
+        </w:tc>
+      </w:tr>
+      <w:tr>
+        <w:trPr>
+          <w:trHeight w:val="274"/>
+        </w:trPr>
+        <w:tc>
+          <w:tcPr>
+            <w:tcW w:w="4286" w:type="dxa"/>
+          </w:tcPr>
+          <w:p>
+            <w:pPr>
+              <w:rPr>
+                <w:rFonts w:ascii="Helvetica Neue" w:hAnsi="Helvetica Neue" w:cs="Times New Roman"/>
+                <w:color w:val="333333"/>
+                <w:sz w:val="20"/>
+                <w:szCs w:val="20"/>
+                <w:lang w:eastAsia="en-US"/>
+              </w:rPr>
+            </w:pPr>
+            <w:r>
+              <w:rPr>
+                <w:rFonts w:ascii="Helvetica Neue" w:hAnsi="Helvetica Neue" w:cs="Times New Roman"/>
+                <w:color w:val="333333"/>
+                <w:sz w:val="20"/>
+                <w:szCs w:val="20"/>
+                <w:lang w:eastAsia="en-US"/>
+              </w:rPr>
+              <w:t xml:space="preserve">Work Days </w:t>
+            </w:r>
+            <w:r>
+              <w:rPr>
+                <w:rFonts w:ascii="Helvetica Neue" w:hAnsi="Helvetica Neue" w:cs="Times New Roman"/>
+                <w:color w:val="333333"/>
+                <w:sz w:val="20"/>
+                <w:szCs w:val="20"/>
+                <w:lang w:eastAsia="en-US"/>
+              </w:rPr>
+              <w:t>(estimate)</w:t>
+            </w:r>
+          </w:p>
+        </w:tc>
+        <w:tc>
+          <w:tcPr>
+            <w:tcW w:w="4287" w:type="dxa"/>
+          </w:tcPr>
+          <w:p>
+            <w:pPr>
+              <w:jc w:val="center"/>
+              <w:rPr>
+                <w:rFonts w:ascii="Helvetica Neue" w:hAnsi="Helvetica Neue" w:cs="Times New Roman"/>
+                <w:color w:val="333333"/>
+                <w:sz w:val="20"/>
+                <w:szCs w:val="20"/>
+                <w:lang w:eastAsia="en-US"/>
+              </w:rPr>
+            </w:pPr>
+            <w:r>
+              <w:rPr>
+                <w:rFonts w:ascii="Helvetica Neue" w:hAnsi="Helvetica Neue" w:cs="Times New Roman"/>
+                <w:color w:val="333333"/>
+                <w:sz w:val="20"/>
+                <w:szCs w:val="20"/>
+                <w:lang w:eastAsia="en-US"/>
+              </w:rPr>
+              <w:t>14(2weeks)</w:t>
+            </w:r>
+          </w:p>
+        </w:tc>
+      </w:tr>
+      <w:tr>
+        <w:trPr>
+          <w:trHeight w:val="202"/>
+        </w:trPr>
+        <w:tc>
+          <w:tcPr>
+            <w:tcW w:w="4286" w:type="dxa"/>
+          </w:tcPr>
+          <w:p>
+            <w:pPr>
+              <w:rPr>
+                <w:rFonts w:ascii="Helvetica Neue" w:hAnsi="Helvetica Neue" w:cs="Times New Roman"/>
+                <w:color w:val="333333"/>
+                <w:sz w:val="20"/>
+                <w:szCs w:val="20"/>
+                <w:lang w:eastAsia="en-US"/>
+              </w:rPr>
+            </w:pPr>
+            <w:r>
+              <w:rPr>
+                <w:rFonts w:ascii="Helvetica Neue" w:hAnsi="Helvetica Neue" w:cs="Times New Roman"/>
+                <w:color w:val="333333"/>
+                <w:sz w:val="20"/>
+                <w:szCs w:val="20"/>
+                <w:lang w:eastAsia="en-US"/>
+              </w:rPr>
+              <w:t>Total man-</w:t>
+            </w:r>
+            <w:r>
+              <w:rPr>
+                <w:rFonts w:ascii="Helvetica Neue" w:hAnsi="Helvetica Neue" w:cs="Times New Roman"/>
+                <w:color w:val="333333"/>
+                <w:sz w:val="20"/>
+                <w:szCs w:val="20"/>
+                <w:lang w:eastAsia="en-US"/>
+              </w:rPr>
+              <w:t xml:space="preserve">hours </w:t>
+            </w:r>
+            <w:r>
+              <w:rPr>
+                <w:rFonts w:ascii="Helvetica Neue" w:hAnsi="Helvetica Neue" w:cs="Times New Roman"/>
+                <w:color w:val="333333"/>
+                <w:sz w:val="20"/>
+                <w:szCs w:val="20"/>
+                <w:lang w:eastAsia="en-US"/>
+              </w:rPr>
+              <w:t>(estimate)</w:t>
+            </w:r>
+          </w:p>
+        </w:tc>
+        <w:tc>
+          <w:tcPr>
+            <w:tcW w:w="4287" w:type="dxa"/>
+          </w:tcPr>
+          <w:p>
+            <w:pPr>
+              <w:jc w:val="center"/>
+              <w:rPr>
+                <w:rFonts w:ascii="Helvetica Neue" w:hAnsi="Helvetica Neue" w:cs="Times New Roman"/>
+                <w:color w:val="333333"/>
+                <w:sz w:val="20"/>
+                <w:szCs w:val="20"/>
+                <w:lang w:eastAsia="en-US"/>
+              </w:rPr>
+            </w:pPr>
+            <w:r>
+              <w:rPr>
+                <w:rFonts w:ascii="Helvetica Neue" w:hAnsi="Helvetica Neue" w:cs="Times New Roman"/>
+                <w:color w:val="333333"/>
+                <w:sz w:val="20"/>
+                <w:szCs w:val="20"/>
+                <w:lang w:eastAsia="en-US"/>
+              </w:rPr>
+              <w:t>40</w:t>
+            </w:r>
+          </w:p>
+        </w:tc>
+      </w:tr>
+    </w:tbl>
+    <w:p>
+      <w:pPr>
+        <w:shd w:val="clear" w:color="auto" w:fill="FFFFFF"/>
+        <w:spacing w:after="0" w:line="240" w:lineRule="auto"/>
+        <w:rPr>
+          <w:rFonts w:ascii="Helvetica Neue" w:hAnsi="Helvetica Neue" w:cs="Times New Roman"/>
+          <w:color w:val="333333"/>
+          <w:sz w:val="20"/>
+          <w:szCs w:val="20"/>
+          <w:lang w:eastAsia="en-US"/>
+        </w:rPr>
+      </w:pPr>
+    </w:p>
+    <w:p>
+      <w:pPr>
+        <w:shd w:val="clear" w:color="auto" w:fill="FFFFFF"/>
+        <w:spacing w:after="0" w:line="240" w:lineRule="auto"/>
+        <w:rPr>
+          <w:rFonts w:ascii="Helvetica Neue" w:hAnsi="Helvetica Neue" w:cs="Times New Roman"/>
+          <w:b/>
+          <w:color w:val="333333"/>
+          <w:sz w:val="20"/>
+          <w:szCs w:val="20"/>
+          <w:lang w:eastAsia="en-US"/>
+        </w:rPr>
+      </w:pPr>
+    </w:p>
+    <w:p>
+      <w:pPr>
+        <w:shd w:val="clear" w:color="auto" w:fill="FFFFFF"/>
+        <w:spacing w:after="0" w:line="240" w:lineRule="auto"/>
+        <w:rPr>
+          <w:rFonts w:ascii="Helvetica Neue" w:hAnsi="Helvetica Neue" w:cs="Times New Roman"/>
+          <w:b/>
+          <w:color w:val="333333"/>
+          <w:sz w:val="20"/>
+          <w:szCs w:val="20"/>
+          <w:lang w:eastAsia="en-US"/>
+        </w:rPr>
+      </w:pPr>
+      <w:r>
+        <w:rPr>
+          <w:rFonts w:ascii="Helvetica Neue" w:hAnsi="Helvetica Neue" w:cs="Times New Roman"/>
+          <w:b/>
+          <w:color w:val="333333"/>
+          <w:sz w:val="20"/>
+          <w:szCs w:val="20"/>
+          <w:lang w:eastAsia="en-US"/>
+        </w:rPr>
+        <w:t>Phase 4</w:t>
+      </w:r>
+      <w:r>
+        <w:rPr>
+          <w:rFonts w:ascii="Helvetica Neue" w:hAnsi="Helvetica Neue" w:cs="Times New Roman"/>
+          <w:b/>
+          <w:color w:val="333333"/>
+          <w:sz w:val="20"/>
+          <w:szCs w:val="20"/>
+          <w:lang w:eastAsia="en-US"/>
+        </w:rPr>
+        <w:t xml:space="preserve"> </w:t>
+      </w:r>
+      <w:r>
+        <w:rPr>
+          <w:rFonts w:ascii="Helvetica Neue" w:hAnsi="Helvetica Neue" w:cs="Times New Roman"/>
+          <w:color w:val="333333"/>
+          <w:sz w:val="20"/>
+          <w:szCs w:val="20"/>
+          <w:lang w:eastAsia="en-US"/>
+        </w:rPr>
+        <w:t>Deployment</w:t>
+      </w:r>
+    </w:p>
+    <w:tbl>
+      <w:tblPr>
+        <w:tblStyle w:val="TableGrid"/>
+        <w:tblW w:w="0" w:type="auto"/>
+        <w:tblLook w:val="04A0" w:firstRow="1" w:lastRow="0" w:firstColumn="1" w:lastColumn="0" w:noHBand="0" w:noVBand="1"/>
+      </w:tblPr>
+      <w:tblGrid>
+        <w:gridCol w:w="4286"/>
+        <w:gridCol w:w="4287"/>
+      </w:tblGrid>
+      <w:tr>
+        <w:tc>
+          <w:tcPr>
+            <w:tcW w:w="4286" w:type="dxa"/>
+          </w:tcPr>
+          <w:p>
+            <w:pPr>
+              <w:rPr>
+                <w:rFonts w:ascii="Helvetica Neue" w:hAnsi="Helvetica Neue" w:cs="Times New Roman"/>
+                <w:color w:val="333333"/>
+                <w:sz w:val="20"/>
+                <w:szCs w:val="20"/>
+                <w:lang w:eastAsia="en-US"/>
+              </w:rPr>
+            </w:pPr>
+            <w:r>
+              <w:rPr>
+                <w:rFonts w:ascii="Helvetica Neue" w:hAnsi="Helvetica Neue" w:cs="Times New Roman"/>
+                <w:color w:val="333333"/>
+                <w:sz w:val="20"/>
+                <w:szCs w:val="20"/>
+                <w:lang w:eastAsia="en-US"/>
+              </w:rPr>
+              <w:t>Tasks</w:t>
+            </w:r>
+          </w:p>
+        </w:tc>
+        <w:tc>
+          <w:tcPr>
+            <w:tcW w:w="4287" w:type="dxa"/>
+          </w:tcPr>
+          <w:p>
+            <w:pPr>
+              <w:rPr>
+                <w:rFonts w:ascii="Helvetica Neue" w:hAnsi="Helvetica Neue" w:cs="Times New Roman"/>
+                <w:color w:val="333333"/>
+                <w:sz w:val="20"/>
+                <w:szCs w:val="20"/>
+                <w:lang w:eastAsia="en-US"/>
+              </w:rPr>
+            </w:pPr>
+            <w:r>
+              <w:rPr>
+                <w:rFonts w:ascii="Helvetica Neue" w:hAnsi="Helvetica Neue" w:cs="Times New Roman"/>
+                <w:color w:val="333333"/>
+                <w:sz w:val="20"/>
+                <w:szCs w:val="20"/>
+                <w:lang w:eastAsia="en-US"/>
+              </w:rPr>
+              <w:t>Deployment to marketplace and IOS Market, Advertisement</w:t>
+            </w:r>
+          </w:p>
+        </w:tc>
+      </w:tr>
+      <w:tr>
+        <w:tc>
+          <w:tcPr>
+            <w:tcW w:w="4286" w:type="dxa"/>
+          </w:tcPr>
+          <w:p>
+            <w:pPr>
+              <w:rPr>
+                <w:rFonts w:ascii="Helvetica Neue" w:hAnsi="Helvetica Neue" w:cs="Times New Roman"/>
+                <w:color w:val="333333"/>
+                <w:sz w:val="20"/>
+                <w:szCs w:val="20"/>
+                <w:lang w:eastAsia="en-US"/>
+              </w:rPr>
+            </w:pPr>
+            <w:r>
+              <w:rPr>
+                <w:rFonts w:ascii="Helvetica Neue" w:hAnsi="Helvetica Neue" w:cs="Times New Roman"/>
+                <w:color w:val="333333"/>
+                <w:sz w:val="20"/>
+                <w:szCs w:val="20"/>
+                <w:lang w:eastAsia="en-US"/>
+              </w:rPr>
+              <w:t>Deliverables</w:t>
+            </w:r>
+          </w:p>
+        </w:tc>
+        <w:tc>
+          <w:tcPr>
+            <w:tcW w:w="4287" w:type="dxa"/>
+          </w:tcPr>
+          <w:p>
+            <w:pPr>
+              <w:rPr>
+                <w:rFonts w:ascii="Helvetica Neue" w:hAnsi="Helvetica Neue" w:cs="Times New Roman"/>
+                <w:color w:val="333333"/>
+                <w:sz w:val="20"/>
+                <w:szCs w:val="20"/>
+                <w:lang w:eastAsia="en-US"/>
+              </w:rPr>
+            </w:pPr>
+            <w:r>
+              <w:rPr>
+                <w:rFonts w:ascii="Helvetica Neue" w:hAnsi="Helvetica Neue" w:cs="Times New Roman"/>
+                <w:color w:val="333333"/>
+                <w:sz w:val="20"/>
+                <w:szCs w:val="20"/>
+                <w:lang w:eastAsia="en-US"/>
+              </w:rPr>
+              <w:t>Have the application deployed and advertised ready for production</w:t>
+            </w:r>
+          </w:p>
+        </w:tc>
+      </w:tr>
+      <w:tr>
+        <w:trPr>
+          <w:trHeight w:val="265"/>
+        </w:trPr>
+        <w:tc>
+          <w:tcPr>
+            <w:tcW w:w="4286" w:type="dxa"/>
+          </w:tcPr>
+          <w:p>
+            <w:pPr>
+              <w:rPr>
+                <w:rFonts w:ascii="Helvetica Neue" w:hAnsi="Helvetica Neue" w:cs="Times New Roman"/>
+                <w:color w:val="333333"/>
+                <w:sz w:val="20"/>
+                <w:szCs w:val="20"/>
+                <w:lang w:eastAsia="en-US"/>
+              </w:rPr>
+            </w:pPr>
+            <w:r>
+              <w:rPr>
+                <w:rFonts w:ascii="Helvetica Neue" w:hAnsi="Helvetica Neue" w:cs="Times New Roman"/>
+                <w:color w:val="333333"/>
+                <w:sz w:val="20"/>
+                <w:szCs w:val="20"/>
+                <w:lang w:eastAsia="en-US"/>
+              </w:rPr>
+              <w:t xml:space="preserve">Work Days </w:t>
+            </w:r>
+            <w:r>
+              <w:rPr>
+                <w:rFonts w:ascii="Helvetica Neue" w:hAnsi="Helvetica Neue" w:cs="Times New Roman"/>
+                <w:color w:val="333333"/>
+                <w:sz w:val="20"/>
+                <w:szCs w:val="20"/>
+                <w:lang w:eastAsia="en-US"/>
+              </w:rPr>
+              <w:t>(estimate)</w:t>
+            </w:r>
+          </w:p>
+        </w:tc>
+        <w:tc>
+          <w:tcPr>
+            <w:tcW w:w="4287" w:type="dxa"/>
+          </w:tcPr>
+          <w:p>
+            <w:pPr>
+              <w:jc w:val="center"/>
+              <w:rPr>
+                <w:rFonts w:ascii="Helvetica Neue" w:hAnsi="Helvetica Neue" w:cs="Times New Roman"/>
+                <w:color w:val="333333"/>
+                <w:sz w:val="20"/>
+                <w:szCs w:val="20"/>
+                <w:lang w:eastAsia="en-US"/>
+              </w:rPr>
+            </w:pPr>
+            <w:r>
+              <w:rPr>
+                <w:rFonts w:ascii="Helvetica Neue" w:hAnsi="Helvetica Neue" w:cs="Times New Roman"/>
+                <w:color w:val="333333"/>
+                <w:sz w:val="20"/>
+                <w:szCs w:val="20"/>
+                <w:lang w:eastAsia="en-US"/>
+              </w:rPr>
+              <w:t>14(2 weeks)</w:t>
+            </w:r>
+          </w:p>
+        </w:tc>
+      </w:tr>
+      <w:tr>
+        <w:trPr>
+          <w:trHeight w:val="202"/>
+        </w:trPr>
+        <w:tc>
+          <w:tcPr>
+            <w:tcW w:w="4286" w:type="dxa"/>
+          </w:tcPr>
+          <w:p>
+            <w:pPr>
+              <w:rPr>
+                <w:rFonts w:ascii="Helvetica Neue" w:hAnsi="Helvetica Neue" w:cs="Times New Roman"/>
+                <w:color w:val="333333"/>
+                <w:sz w:val="20"/>
+                <w:szCs w:val="20"/>
+                <w:lang w:eastAsia="en-US"/>
+              </w:rPr>
+            </w:pPr>
+            <w:r>
+              <w:rPr>
+                <w:rFonts w:ascii="Helvetica Neue" w:hAnsi="Helvetica Neue" w:cs="Times New Roman"/>
+                <w:color w:val="333333"/>
+                <w:sz w:val="20"/>
+                <w:szCs w:val="20"/>
+                <w:lang w:eastAsia="en-US"/>
+              </w:rPr>
+              <w:t>Total m</w:t>
+            </w:r>
+            <w:r>
+              <w:rPr>
+                <w:rFonts w:ascii="Helvetica Neue" w:hAnsi="Helvetica Neue" w:cs="Times New Roman"/>
+                <w:color w:val="333333"/>
+                <w:sz w:val="20"/>
+                <w:szCs w:val="20"/>
+                <w:lang w:eastAsia="en-US"/>
+              </w:rPr>
+              <w:t>an</w:t>
+            </w:r>
+            <w:r>
+              <w:rPr>
+                <w:rFonts w:ascii="Helvetica Neue" w:hAnsi="Helvetica Neue" w:cs="Times New Roman"/>
+                <w:color w:val="333333"/>
+                <w:sz w:val="20"/>
+                <w:szCs w:val="20"/>
+                <w:lang w:eastAsia="en-US"/>
+              </w:rPr>
+              <w:t>-hours</w:t>
+            </w:r>
+            <w:r>
+              <w:rPr>
+                <w:rFonts w:ascii="Helvetica Neue" w:hAnsi="Helvetica Neue" w:cs="Times New Roman"/>
+                <w:color w:val="333333"/>
+                <w:sz w:val="20"/>
+                <w:szCs w:val="20"/>
+                <w:lang w:eastAsia="en-US"/>
+              </w:rPr>
+              <w:t xml:space="preserve"> (estimate)</w:t>
+            </w:r>
+          </w:p>
+        </w:tc>
+        <w:tc>
+          <w:tcPr>
+            <w:tcW w:w="4287" w:type="dxa"/>
+          </w:tcPr>
+          <w:p>
+            <w:pPr>
+              <w:jc w:val="center"/>
+              <w:rPr>
+                <w:rFonts w:ascii="Helvetica Neue" w:hAnsi="Helvetica Neue" w:cs="Times New Roman"/>
+                <w:color w:val="333333"/>
+                <w:sz w:val="20"/>
+                <w:szCs w:val="20"/>
+                <w:lang w:eastAsia="en-US"/>
+              </w:rPr>
+            </w:pPr>
+            <w:r>
+              <w:rPr>
+                <w:rFonts w:ascii="Helvetica Neue" w:hAnsi="Helvetica Neue" w:cs="Times New Roman"/>
+                <w:color w:val="333333"/>
+                <w:sz w:val="20"/>
+                <w:szCs w:val="20"/>
+                <w:lang w:eastAsia="en-US"/>
+              </w:rPr>
+              <w:t>30</w:t>
+            </w:r>
+          </w:p>
+        </w:tc>
+      </w:tr>
+    </w:tbl>
+    <w:p>
+      <w:pPr>
+        <w:shd w:val="clear" w:color="auto" w:fill="FFFFFF"/>
+        <w:spacing w:after="0" w:line="240" w:lineRule="auto"/>
+        <w:rPr>
+          <w:rFonts w:ascii="Helvetica Neue" w:hAnsi="Helvetica Neue" w:cs="Times New Roman"/>
+          <w:color w:val="333333"/>
+          <w:sz w:val="20"/>
+          <w:szCs w:val="20"/>
+          <w:lang w:eastAsia="en-US"/>
+        </w:rPr>
+      </w:pPr>
+    </w:p>
+    <w:p>
+      <w:pPr>
+        <w:shd w:val="clear" w:color="auto" w:fill="FFFFFF"/>
+        <w:spacing w:after="0" w:line="240" w:lineRule="auto"/>
+        <w:rPr>
+          <w:rFonts w:ascii="Helvetica Neue" w:hAnsi="Helvetica Neue" w:cs="Times New Roman"/>
+          <w:color w:val="333333"/>
+          <w:sz w:val="20"/>
+          <w:szCs w:val="20"/>
+          <w:lang w:eastAsia="en-US"/>
+        </w:rPr>
+      </w:pPr>
+      <w:r>
+        <w:rPr>
+          <w:rFonts w:ascii="Helvetica Neue" w:hAnsi="Helvetica Neue" w:cs="Times New Roman"/>
+          <w:color w:val="333333"/>
+          <w:sz w:val="20"/>
+          <w:szCs w:val="20"/>
+          <w:lang w:eastAsia="en-US"/>
+        </w:rPr>
+        <w:t xml:space="preserve">Total project </w:t>
+      </w:r>
+      <w:r>
+        <w:rPr>
+          <w:rFonts w:ascii="Helvetica Neue" w:hAnsi="Helvetica Neue" w:cs="Times New Roman"/>
+          <w:color w:val="333333"/>
+          <w:sz w:val="20"/>
+          <w:szCs w:val="20"/>
+          <w:lang w:eastAsia="en-US"/>
+        </w:rPr>
+        <w:t>timeframe: 10 weeks</w:t>
+      </w:r>
+    </w:p>
+    <w:p>
+      <w:pPr>
+        <w:shd w:val="clear" w:color="auto" w:fill="FFFFFF"/>
+        <w:spacing w:after="0" w:line="240" w:lineRule="auto"/>
+        <w:rPr>
+          <w:rFonts w:ascii="Helvetica Neue" w:hAnsi="Helvetica Neue" w:cs="Times New Roman"/>
+          <w:color w:val="333333"/>
+          <w:sz w:val="20"/>
+          <w:szCs w:val="20"/>
+          <w:lang w:eastAsia="en-US"/>
+        </w:rPr>
+      </w:pPr>
+    </w:p>
+    <w:p>
+      <w:pPr>
+        <w:shd w:val="clear" w:color="auto" w:fill="FFFFFF"/>
+        <w:spacing w:after="0" w:line="240" w:lineRule="auto"/>
+        <w:rPr>
+          <w:rFonts w:ascii="Helvetica Neue" w:hAnsi="Helvetica Neue" w:cs="Times New Roman"/>
+          <w:color w:val="333333"/>
+          <w:sz w:val="20"/>
+          <w:szCs w:val="20"/>
+          <w:lang w:eastAsia="en-US"/>
+        </w:rPr>
+      </w:pPr>
+      <w:r>
+        <w:rPr>
+          <w:rFonts w:ascii="Helvetica Neue" w:hAnsi="Helvetica Neue" w:cs="Times New Roman"/>
+          <w:color w:val="333333"/>
+          <w:sz w:val="20"/>
+          <w:szCs w:val="20"/>
+          <w:lang w:eastAsia="en-US"/>
+        </w:rPr>
+        <w:t xml:space="preserve">Total project man-hours(estimate): </w:t>
+      </w:r>
+      <w:r>
+        <w:rPr>
+          <w:rFonts w:ascii="Helvetica Neue" w:hAnsi="Helvetica Neue" w:cs="Times New Roman"/>
+          <w:color w:val="333333"/>
+          <w:sz w:val="20"/>
+          <w:szCs w:val="20"/>
+          <w:lang w:eastAsia="en-US"/>
+        </w:rPr>
+        <w:t xml:space="preserve"> </w:t>
+      </w:r>
+      <w:r>
+        <w:rPr>
+          <w:rFonts w:ascii="Helvetica Neue" w:hAnsi="Helvetica Neue" w:cs="Times New Roman"/>
+          <w:color w:val="333333"/>
+          <w:sz w:val="20"/>
+          <w:szCs w:val="20"/>
+          <w:lang w:eastAsia="en-US"/>
+        </w:rPr>
+        <w:t>180</w:t>
       </w:r>
     </w:p>
     <w:p>
@@ -913,6 +2444,7 @@
           <w:szCs w:val="24"/>
           <w:lang w:eastAsia="en-US"/>
         </w:rPr>
+        <w:lastRenderedPageBreak/>
         <w:t>Activities to reach objectives and goals are defined and carried out, including metrics to gauge the success of activities in reaching the goal or goals. The consultancy engagement services can involve, but not limited to:</w:t>
       </w:r>
     </w:p>
@@ -1511,20 +3043,8 @@
           <w:szCs w:val="24"/>
           <w:lang w:eastAsia="en-US"/>
         </w:rPr>
-        <w:t xml:space="preserve">Roland </w:t>
-      </w:r>
-      <w:proofErr w:type="spellStart"/>
-      <w:r>
-        <w:rPr>
-          <w:rFonts w:cs="Times New Roman"/>
-          <w:color w:val="323333"/>
-          <w:sz w:val="24"/>
-          <w:szCs w:val="24"/>
-          <w:lang w:eastAsia="en-US"/>
-        </w:rPr>
-        <w:t>Abrahantes</w:t>
-      </w:r>
-      <w:proofErr w:type="spellEnd"/>
+        <w:t>Roland Abrahantes</w:t>
+      </w:r>
       <w:r>
         <w:rPr>
           <w:rFonts w:cs="Times New Roman"/>
@@ -1698,7 +3218,7 @@
           <w:rPr>
             <w:noProof/>
           </w:rPr>
-          <w:t>3</w:t>
+          <w:t>2</w:t>
         </w:r>
         <w:r>
           <w:rPr>
@@ -1744,13 +3264,8 @@
       <w:pStyle w:val="Header"/>
     </w:pPr>
     <w:r>
-      <w:t xml:space="preserve">Roland </w:t>
+      <w:t>Roland Abrahantes</w:t>
     </w:r>
-    <w:proofErr w:type="spellStart"/>
-    <w:r>
-      <w:t>Abrahantes</w:t>
-    </w:r>
-    <w:proofErr w:type="spellEnd"/>
     <w:r>
       <w:t xml:space="preserve"> and David Guevara</w:t>
     </w:r>
